--- a/labs/lab05/report/report.docx
+++ b/labs/lab05/report/report.docx
@@ -148,7 +148,7 @@
       <w:r>
         <w:drawing>
           <wp:inline>
-            <wp:extent cx="3733800" cy="2899431"/>
+            <wp:extent cx="3733800" cy="916580"/>
             <wp:effectExtent b="0" l="0" r="0" t="0"/>
             <wp:docPr descr="Создание каталога" title="fig:" id="22" name="Picture"/>
             <a:graphic>
@@ -169,7 +169,7 @@
                   <pic:spPr bwMode="auto">
                     <a:xfrm>
                       <a:off x="0" y="0"/>
-                      <a:ext cx="3733800" cy="2899431"/>
+                      <a:ext cx="3733800" cy="916580"/>
                     </a:xfrm>
                     <a:prstGeom prst="rect">
                       <a:avLst/>
@@ -211,7 +211,7 @@
       <w:r>
         <w:drawing>
           <wp:inline>
-            <wp:extent cx="3733800" cy="2554978"/>
+            <wp:extent cx="3733800" cy="776705"/>
             <wp:effectExtent b="0" l="0" r="0" t="0"/>
             <wp:docPr descr="Создание файла" title="fig:" id="25" name="Picture"/>
             <a:graphic>
@@ -232,7 +232,7 @@
                   <pic:spPr bwMode="auto">
                     <a:xfrm>
                       <a:off x="0" y="0"/>
-                      <a:ext cx="3733800" cy="2554978"/>
+                      <a:ext cx="3733800" cy="776705"/>
                     </a:xfrm>
                     <a:prstGeom prst="rect">
                       <a:avLst/>
@@ -266,7 +266,7 @@
       <w:r>
         <w:drawing>
           <wp:inline>
-            <wp:extent cx="3733800" cy="1016841"/>
+            <wp:extent cx="3733800" cy="817654"/>
             <wp:effectExtent b="0" l="0" r="0" t="0"/>
             <wp:docPr descr="Проверка на наличие файла" title="fig:" id="28" name="Picture"/>
             <a:graphic>
@@ -287,7 +287,7 @@
                   <pic:spPr bwMode="auto">
                     <a:xfrm>
                       <a:off x="0" y="0"/>
-                      <a:ext cx="3733800" cy="1016841"/>
+                      <a:ext cx="3733800" cy="817654"/>
                     </a:xfrm>
                     <a:prstGeom prst="rect">
                       <a:avLst/>
@@ -329,7 +329,7 @@
       <w:r>
         <w:drawing>
           <wp:inline>
-            <wp:extent cx="3733800" cy="2506249"/>
+            <wp:extent cx="3733800" cy="2117524"/>
             <wp:effectExtent b="0" l="0" r="0" t="0"/>
             <wp:docPr descr="Ввод программы" title="fig:" id="31" name="Picture"/>
             <a:graphic>
@@ -350,7 +350,7 @@
                   <pic:spPr bwMode="auto">
                     <a:xfrm>
                       <a:off x="0" y="0"/>
-                      <a:ext cx="3733800" cy="2506249"/>
+                      <a:ext cx="3733800" cy="2117524"/>
                     </a:xfrm>
                     <a:prstGeom prst="rect">
                       <a:avLst/>
@@ -384,7 +384,7 @@
       <w:r>
         <w:drawing>
           <wp:inline>
-            <wp:extent cx="3733800" cy="3112589"/>
+            <wp:extent cx="3733800" cy="787645"/>
             <wp:effectExtent b="0" l="0" r="0" t="0"/>
             <wp:docPr descr="Проверка сохранения программы" title="fig:" id="34" name="Picture"/>
             <a:graphic>
@@ -405,7 +405,7 @@
                   <pic:spPr bwMode="auto">
                     <a:xfrm>
                       <a:off x="0" y="0"/>
-                      <a:ext cx="3733800" cy="3112589"/>
+                      <a:ext cx="3733800" cy="787645"/>
                     </a:xfrm>
                     <a:prstGeom prst="rect">
                       <a:avLst/>
@@ -447,7 +447,7 @@
       <w:r>
         <w:drawing>
           <wp:inline>
-            <wp:extent cx="3733800" cy="864352"/>
+            <wp:extent cx="3733800" cy="1218712"/>
             <wp:effectExtent b="0" l="0" r="0" t="0"/>
             <wp:docPr descr="Запуск программы" title="fig:" id="37" name="Picture"/>
             <a:graphic>
@@ -468,7 +468,7 @@
                   <pic:spPr bwMode="auto">
                     <a:xfrm>
                       <a:off x="0" y="0"/>
-                      <a:ext cx="3733800" cy="864352"/>
+                      <a:ext cx="3733800" cy="1218712"/>
                     </a:xfrm>
                     <a:prstGeom prst="rect">
                       <a:avLst/>
@@ -510,7 +510,7 @@
       <w:r>
         <w:drawing>
           <wp:inline>
-            <wp:extent cx="3733800" cy="2081774"/>
+            <wp:extent cx="3733800" cy="3071090"/>
             <wp:effectExtent b="0" l="0" r="0" t="0"/>
             <wp:docPr descr="Копирование файла in_out.asm" title="fig:" id="40" name="Picture"/>
             <a:graphic>
@@ -531,7 +531,7 @@
                   <pic:spPr bwMode="auto">
                     <a:xfrm>
                       <a:off x="0" y="0"/>
-                      <a:ext cx="3733800" cy="2081774"/>
+                      <a:ext cx="3733800" cy="3071090"/>
                     </a:xfrm>
                     <a:prstGeom prst="rect">
                       <a:avLst/>
@@ -565,7 +565,7 @@
       <w:r>
         <w:drawing>
           <wp:inline>
-            <wp:extent cx="3733800" cy="1935201"/>
+            <wp:extent cx="3733800" cy="2975810"/>
             <wp:effectExtent b="0" l="0" r="0" t="0"/>
             <wp:docPr descr="Создание lab5-2.asm" title="fig:" id="43" name="Picture"/>
             <a:graphic>
@@ -586,7 +586,7 @@
                   <pic:spPr bwMode="auto">
                     <a:xfrm>
                       <a:off x="0" y="0"/>
-                      <a:ext cx="3733800" cy="1935201"/>
+                      <a:ext cx="3733800" cy="2975810"/>
                     </a:xfrm>
                     <a:prstGeom prst="rect">
                       <a:avLst/>
@@ -628,7 +628,7 @@
       <w:r>
         <w:drawing>
           <wp:inline>
-            <wp:extent cx="3733800" cy="1742033"/>
+            <wp:extent cx="3733800" cy="2214529"/>
             <wp:effectExtent b="0" l="0" r="0" t="0"/>
             <wp:docPr descr="Ввод программы" title="fig:" id="46" name="Picture"/>
             <a:graphic>
@@ -649,7 +649,7 @@
                   <pic:spPr bwMode="auto">
                     <a:xfrm>
                       <a:off x="0" y="0"/>
-                      <a:ext cx="3733800" cy="1742033"/>
+                      <a:ext cx="3733800" cy="2214529"/>
                     </a:xfrm>
                     <a:prstGeom prst="rect">
                       <a:avLst/>
@@ -683,7 +683,7 @@
       <w:r>
         <w:drawing>
           <wp:inline>
-            <wp:extent cx="3733800" cy="2646218"/>
+            <wp:extent cx="3733800" cy="3474118"/>
             <wp:effectExtent b="0" l="0" r="0" t="0"/>
             <wp:docPr descr="Проверка на сохранение программы" title="fig:" id="49" name="Picture"/>
             <a:graphic>
@@ -704,7 +704,7 @@
                   <pic:spPr bwMode="auto">
                     <a:xfrm>
                       <a:off x="0" y="0"/>
-                      <a:ext cx="3733800" cy="2646218"/>
+                      <a:ext cx="3733800" cy="3474118"/>
                     </a:xfrm>
                     <a:prstGeom prst="rect">
                       <a:avLst/>
@@ -738,7 +738,7 @@
       <w:r>
         <w:drawing>
           <wp:inline>
-            <wp:extent cx="3733800" cy="780197"/>
+            <wp:extent cx="3733800" cy="2503223"/>
             <wp:effectExtent b="0" l="0" r="0" t="0"/>
             <wp:docPr descr="Запуск с sprintLF" title="fig:" id="52" name="Picture"/>
             <a:graphic>
@@ -759,7 +759,7 @@
                   <pic:spPr bwMode="auto">
                     <a:xfrm>
                       <a:off x="0" y="0"/>
-                      <a:ext cx="3733800" cy="780197"/>
+                      <a:ext cx="3733800" cy="2503223"/>
                     </a:xfrm>
                     <a:prstGeom prst="rect">
                       <a:avLst/>
@@ -793,7 +793,7 @@
       <w:r>
         <w:drawing>
           <wp:inline>
-            <wp:extent cx="3733800" cy="851306"/>
+            <wp:extent cx="3733800" cy="3696684"/>
             <wp:effectExtent b="0" l="0" r="0" t="0"/>
             <wp:docPr descr="Запуск с sprint" title="fig:" id="55" name="Picture"/>
             <a:graphic>
@@ -814,7 +814,7 @@
                   <pic:spPr bwMode="auto">
                     <a:xfrm>
                       <a:off x="0" y="0"/>
-                      <a:ext cx="3733800" cy="851306"/>
+                      <a:ext cx="3733800" cy="3696684"/>
                     </a:xfrm>
                     <a:prstGeom prst="rect">
                       <a:avLst/>
@@ -842,7 +842,7 @@
       </w:r>
     </w:p>
     <w:bookmarkEnd w:id="57"/>
-    <w:bookmarkStart w:id="70" w:name="задание-для-самостоятельной-работы"/>
+    <w:bookmarkStart w:id="67" w:name="задание-для-самостоятельной-работы"/>
     <w:p>
       <w:pPr>
         <w:pStyle w:val="Heading1"/>
@@ -868,6 +868,39 @@
         <w:t xml:space="preserve">Сначала скопируем файл с кодом, назовем его …, затем изменим его(рис. ??), создадим исполняемый файл и убедимся, что введеная строка печатается(рис. ??).</w:t>
       </w:r>
     </w:p>
+    <w:tbl>
+      <w:tblPr>
+        <w:tblStyle w:val="FigureTable"/>
+        <w:tblW w:type="auto" w:w="0"/>
+        <w:tblLook w:firstRow="0" w:lastRow="0" w:firstColumn="0" w:lastColumn="0"/>
+        <w:jc w:val="center"/>
+      </w:tblPr>
+      <w:tblGrid>
+        <w:gridCol w:w="7920"/>
+      </w:tblGrid>
+      <w:tr>
+        <w:tc>
+          <w:tcPr/>
+          <w:p>
+            <w:pPr>
+              <w:pStyle w:val="Compact"/>
+              <w:jc w:val="center"/>
+            </w:pPr>
+            <w:r>
+              <w:t xml:space="preserve">Изменение кода</w:t>
+            </w:r>
+          </w:p>
+        </w:tc>
+      </w:tr>
+    </w:tbl>
+    <w:p>
+      <w:pPr>
+        <w:pStyle w:val="ImageCaption"/>
+      </w:pPr>
+      <w:r>
+        <w:t xml:space="preserve">Изменение кода</w:t>
+      </w:r>
+    </w:p>
     <w:p>
       <w:pPr>
         <w:pStyle w:val="CaptionedFigure"/>
@@ -875,14 +908,14 @@
       <w:r>
         <w:drawing>
           <wp:inline>
-            <wp:extent cx="3733800" cy="3714044"/>
+            <wp:extent cx="3733800" cy="770096"/>
             <wp:effectExtent b="0" l="0" r="0" t="0"/>
-            <wp:docPr descr="Изменение кода" title="fig:" id="59" name="Picture"/>
+            <wp:docPr descr="Запуск программы" title="fig:" id="59" name="Picture"/>
             <a:graphic>
               <a:graphicData uri="http://schemas.openxmlformats.org/drawingml/2006/picture">
                 <pic:pic>
                   <pic:nvPicPr>
-                    <pic:cNvPr descr="image/13.png" id="60" name="Picture"/>
+                    <pic:cNvPr descr="image/14.png" id="60" name="Picture"/>
                     <pic:cNvPicPr>
                       <a:picLocks noChangeArrowheads="1" noChangeAspect="1"/>
                     </pic:cNvPicPr>
@@ -896,7 +929,7 @@
                   <pic:spPr bwMode="auto">
                     <a:xfrm>
                       <a:off x="0" y="0"/>
-                      <a:ext cx="3733800" cy="3714044"/>
+                      <a:ext cx="3733800" cy="770096"/>
                     </a:xfrm>
                     <a:prstGeom prst="rect">
                       <a:avLst/>
@@ -920,7 +953,15 @@
         <w:pStyle w:val="ImageCaption"/>
       </w:pPr>
       <w:r>
-        <w:t xml:space="preserve">Изменение кода</w:t>
+        <w:t xml:space="preserve">Запуск программы</w:t>
+      </w:r>
+    </w:p>
+    <w:p>
+      <w:pPr>
+        <w:pStyle w:val="BodyText"/>
+      </w:pPr>
+      <w:r>
+        <w:t xml:space="preserve">Также проделаем те же действия, но для программы с использованием in_out.asm(рис. ??),(рис. ??).</w:t>
       </w:r>
     </w:p>
     <w:p>
@@ -930,14 +971,14 @@
       <w:r>
         <w:drawing>
           <wp:inline>
-            <wp:extent cx="3733800" cy="1122680"/>
+            <wp:extent cx="3733800" cy="3389897"/>
             <wp:effectExtent b="0" l="0" r="0" t="0"/>
-            <wp:docPr descr="Запуск программы" title="fig:" id="62" name="Picture"/>
+            <wp:docPr descr="Изменение кода" title="fig:" id="62" name="Picture"/>
             <a:graphic>
               <a:graphicData uri="http://schemas.openxmlformats.org/drawingml/2006/picture">
                 <pic:pic>
                   <pic:nvPicPr>
-                    <pic:cNvPr descr="image/14.png" id="63" name="Picture"/>
+                    <pic:cNvPr descr="image/15.png" id="63" name="Picture"/>
                     <pic:cNvPicPr>
                       <a:picLocks noChangeArrowheads="1" noChangeAspect="1"/>
                     </pic:cNvPicPr>
@@ -951,7 +992,7 @@
                   <pic:spPr bwMode="auto">
                     <a:xfrm>
                       <a:off x="0" y="0"/>
-                      <a:ext cx="3733800" cy="1122680"/>
+                      <a:ext cx="3733800" cy="3389897"/>
                     </a:xfrm>
                     <a:prstGeom prst="rect">
                       <a:avLst/>
@@ -975,15 +1016,7 @@
         <w:pStyle w:val="ImageCaption"/>
       </w:pPr>
       <w:r>
-        <w:t xml:space="preserve">Запуск программы</w:t>
-      </w:r>
-    </w:p>
-    <w:p>
-      <w:pPr>
-        <w:pStyle w:val="BodyText"/>
-      </w:pPr>
-      <w:r>
-        <w:t xml:space="preserve">Также проделаем те же действия, но для программы с использованием in_out.asm(рис. ??),(рис. ??).</w:t>
+        <w:t xml:space="preserve">Изменение кода</w:t>
       </w:r>
     </w:p>
     <w:p>
@@ -993,14 +1026,14 @@
       <w:r>
         <w:drawing>
           <wp:inline>
-            <wp:extent cx="3733800" cy="2026413"/>
+            <wp:extent cx="3733800" cy="3106638"/>
             <wp:effectExtent b="0" l="0" r="0" t="0"/>
-            <wp:docPr descr="Изменение кода" title="fig:" id="65" name="Picture"/>
+            <wp:docPr descr="Запуск программы" title="fig:" id="65" name="Picture"/>
             <a:graphic>
               <a:graphicData uri="http://schemas.openxmlformats.org/drawingml/2006/picture">
                 <pic:pic>
                   <pic:nvPicPr>
-                    <pic:cNvPr descr="image/15.png" id="66" name="Picture"/>
+                    <pic:cNvPr descr="image/16.png" id="66" name="Picture"/>
                     <pic:cNvPicPr>
                       <a:picLocks noChangeArrowheads="1" noChangeAspect="1"/>
                     </pic:cNvPicPr>
@@ -1014,7 +1047,7 @@
                   <pic:spPr bwMode="auto">
                     <a:xfrm>
                       <a:off x="0" y="0"/>
-                      <a:ext cx="3733800" cy="2026413"/>
+                      <a:ext cx="3733800" cy="3106638"/>
                     </a:xfrm>
                     <a:prstGeom prst="rect">
                       <a:avLst/>
@@ -1038,66 +1071,11 @@
         <w:pStyle w:val="ImageCaption"/>
       </w:pPr>
       <w:r>
-        <w:t xml:space="preserve">Изменение кода</w:t>
-      </w:r>
-    </w:p>
-    <w:p>
-      <w:pPr>
-        <w:pStyle w:val="CaptionedFigure"/>
-      </w:pPr>
-      <w:r>
-        <w:drawing>
-          <wp:inline>
-            <wp:extent cx="3733800" cy="749820"/>
-            <wp:effectExtent b="0" l="0" r="0" t="0"/>
-            <wp:docPr descr="Запуск программы" title="fig:" id="68" name="Picture"/>
-            <a:graphic>
-              <a:graphicData uri="http://schemas.openxmlformats.org/drawingml/2006/picture">
-                <pic:pic>
-                  <pic:nvPicPr>
-                    <pic:cNvPr descr="image/16.png" id="69" name="Picture"/>
-                    <pic:cNvPicPr>
-                      <a:picLocks noChangeArrowheads="1" noChangeAspect="1"/>
-                    </pic:cNvPicPr>
-                  </pic:nvPicPr>
-                  <pic:blipFill>
-                    <a:blip r:embed="rId67"/>
-                    <a:stretch>
-                      <a:fillRect/>
-                    </a:stretch>
-                  </pic:blipFill>
-                  <pic:spPr bwMode="auto">
-                    <a:xfrm>
-                      <a:off x="0" y="0"/>
-                      <a:ext cx="3733800" cy="749820"/>
-                    </a:xfrm>
-                    <a:prstGeom prst="rect">
-                      <a:avLst/>
-                    </a:prstGeom>
-                    <a:noFill/>
-                    <a:ln w="9525">
-                      <a:noFill/>
-                      <a:headEnd/>
-                      <a:tailEnd/>
-                    </a:ln>
-                  </pic:spPr>
-                </pic:pic>
-              </a:graphicData>
-            </a:graphic>
-          </wp:inline>
-        </w:drawing>
-      </w:r>
-    </w:p>
-    <w:p>
-      <w:pPr>
-        <w:pStyle w:val="ImageCaption"/>
-      </w:pPr>
-      <w:r>
         <w:t xml:space="preserve">Запуск программы</w:t>
       </w:r>
     </w:p>
-    <w:bookmarkEnd w:id="70"/>
-    <w:bookmarkStart w:id="71" w:name="выводы"/>
+    <w:bookmarkEnd w:id="67"/>
+    <w:bookmarkStart w:id="68" w:name="выводы"/>
     <w:p>
       <w:pPr>
         <w:pStyle w:val="Heading1"/>
@@ -1123,8 +1101,8 @@
         <w:t xml:space="preserve">В ходе работы были приобретены навыки по работе с Midnight Commander, изучены инструкции mov и int.</w:t>
       </w:r>
     </w:p>
-    <w:bookmarkEnd w:id="71"/>
-    <w:bookmarkStart w:id="73" w:name="список-литературы"/>
+    <w:bookmarkEnd w:id="68"/>
+    <w:bookmarkStart w:id="70" w:name="список-литературы"/>
     <w:p>
       <w:pPr>
         <w:pStyle w:val="Heading1"/>
@@ -1133,9 +1111,9 @@
         <w:t xml:space="preserve">Список литературы</w:t>
       </w:r>
     </w:p>
-    <w:bookmarkStart w:id="72" w:name="refs"/>
-    <w:bookmarkEnd w:id="72"/>
-    <w:bookmarkEnd w:id="73"/>
+    <w:bookmarkStart w:id="69" w:name="refs"/>
+    <w:bookmarkEnd w:id="69"/>
+    <w:bookmarkEnd w:id="70"/>
     <w:sectPr/>
   </w:body>
 </w:document>
